--- a/docs/ScarMapper User Manual.docx
+++ b/docs/ScarMapper User Manual.docx
@@ -1,6 +1,6 @@
 
 <file path=word/document.xml><?xml version="1.0" encoding="utf-8"?>
-<w:document xmlns:wpc="http://schemas.microsoft.com/office/word/2010/wordprocessingCanvas" xmlns:cx="http://schemas.microsoft.com/office/drawing/2014/chartex" xmlns:cx1="http://schemas.microsoft.com/office/drawing/2015/9/8/chartex" xmlns:cx2="http://schemas.microsoft.com/office/drawing/2015/10/21/chartex" xmlns:cx3="http://schemas.microsoft.com/office/drawing/2016/5/9/chartex" xmlns:cx4="http://schemas.microsoft.com/office/drawing/2016/5/10/chartex" xmlns:cx5="http://schemas.microsoft.com/office/drawing/2016/5/11/chartex" xmlns:cx6="http://schemas.microsoft.com/office/drawing/2016/5/12/chartex" xmlns:cx7="http://schemas.microsoft.com/office/drawing/2016/5/13/chartex" xmlns:cx8="http://schemas.microsoft.com/office/drawing/2016/5/14/chartex" xmlns:mc="http://schemas.openxmlformats.org/markup-compatibility/2006" xmlns:aink="http://schemas.microsoft.com/office/drawing/2016/ink" xmlns:am3d="http://schemas.microsoft.com/office/drawing/2017/model3d" xmlns:o="urn:schemas-microsoft-com:office:office" xmlns:r="http://schemas.openxmlformats.org/officeDocument/2006/relationships" xmlns:m="http://schemas.openxmlformats.org/officeDocument/2006/math" xmlns:v="urn:schemas-microsoft-com:vml" xmlns:wp14="http://schemas.microsoft.com/office/word/2010/wordprocessingDrawing" xmlns:wp="http://schemas.openxmlformats.org/drawingml/2006/wordprocessingDrawing" xmlns:w10="urn:schemas-microsoft-com:office:word" xmlns:w="http://schemas.openxmlformats.org/wordprocessingml/2006/main" xmlns:w14="http://schemas.microsoft.com/office/word/2010/wordml" xmlns:w15="http://schemas.microsoft.com/office/word/2012/wordml" xmlns:w16cid="http://schemas.microsoft.com/office/word/2016/wordml/cid" xmlns:w16se="http://schemas.microsoft.com/office/word/2015/wordml/symex" xmlns:wpg="http://schemas.microsoft.com/office/word/2010/wordprocessingGroup" xmlns:wpi="http://schemas.microsoft.com/office/word/2010/wordprocessingInk" xmlns:wne="http://schemas.microsoft.com/office/word/2006/wordml" xmlns:wps="http://schemas.microsoft.com/office/word/2010/wordprocessingShape" mc:Ignorable="w14 w15 w16se w16cid wp14">
+<w:document xmlns:wpc="http://schemas.microsoft.com/office/word/2010/wordprocessingCanvas" xmlns:cx="http://schemas.microsoft.com/office/drawing/2014/chartex" xmlns:cx1="http://schemas.microsoft.com/office/drawing/2015/9/8/chartex" xmlns:cx2="http://schemas.microsoft.com/office/drawing/2015/10/21/chartex" xmlns:cx3="http://schemas.microsoft.com/office/drawing/2016/5/9/chartex" xmlns:cx4="http://schemas.microsoft.com/office/drawing/2016/5/10/chartex" xmlns:cx5="http://schemas.microsoft.com/office/drawing/2016/5/11/chartex" xmlns:cx6="http://schemas.microsoft.com/office/drawing/2016/5/12/chartex" xmlns:cx7="http://schemas.microsoft.com/office/drawing/2016/5/13/chartex" xmlns:cx8="http://schemas.microsoft.com/office/drawing/2016/5/14/chartex" xmlns:mc="http://schemas.openxmlformats.org/markup-compatibility/2006" xmlns:aink="http://schemas.microsoft.com/office/drawing/2016/ink" xmlns:am3d="http://schemas.microsoft.com/office/drawing/2017/model3d" xmlns:o="urn:schemas-microsoft-com:office:office" xmlns:r="http://schemas.openxmlformats.org/officeDocument/2006/relationships" xmlns:m="http://schemas.openxmlformats.org/officeDocument/2006/math" xmlns:v="urn:schemas-microsoft-com:vml" xmlns:wp14="http://schemas.microsoft.com/office/word/2010/wordprocessingDrawing" xmlns:wp="http://schemas.openxmlformats.org/drawingml/2006/wordprocessingDrawing" xmlns:w10="urn:schemas-microsoft-com:office:word" xmlns:w="http://schemas.openxmlformats.org/wordprocessingml/2006/main" xmlns:w14="http://schemas.microsoft.com/office/word/2010/wordml" xmlns:w15="http://schemas.microsoft.com/office/word/2012/wordml" xmlns:w16cex="http://schemas.microsoft.com/office/word/2018/wordml/cex" xmlns:w16cid="http://schemas.microsoft.com/office/word/2016/wordml/cid" xmlns:w16="http://schemas.microsoft.com/office/word/2018/wordml" xmlns:w16se="http://schemas.microsoft.com/office/word/2015/wordml/symex" xmlns:wpg="http://schemas.microsoft.com/office/word/2010/wordprocessingGroup" xmlns:wpi="http://schemas.microsoft.com/office/word/2010/wordprocessingInk" xmlns:wne="http://schemas.microsoft.com/office/word/2006/wordml" xmlns:wps="http://schemas.microsoft.com/office/word/2010/wordprocessingShape" mc:Ignorable="w14 w15 w16se w16cid w16 w16cex wp14">
   <w:body>
     <w:p>
       <w:pPr>
@@ -20,33 +20,20 @@
         <w:pStyle w:val="NoSpacing"/>
       </w:pPr>
       <w:r>
-        <w:t xml:space="preserve">ScarMapper is a Python program designed to analyze the DNA repair products at a targeted locus that result from double strand breaks.  In this case the double strand breaks are induced using CRISPR.  This method has advantages over other methods such as </w:t>
-      </w:r>
-      <w:proofErr w:type="spellStart"/>
-      <w:r>
-        <w:t>CRISP</w:t>
+        <w:t>ScarMapper is a Python program designed to analyze the DNA repair products at a targeted locus that result from double strand breaks.  In this case the double strand breaks are induced using CRISPR.  This method has advantages over other methods such as CRISP</w:t>
       </w:r>
       <w:r>
         <w:t>Re</w:t>
       </w:r>
       <w:r>
-        <w:t>sso</w:t>
-      </w:r>
-      <w:proofErr w:type="spellEnd"/>
-      <w:r>
-        <w:t xml:space="preserve"> </w:t>
+        <w:t xml:space="preserve">sso </w:t>
       </w:r>
       <w:r>
         <w:t>and</w:t>
       </w:r>
       <w:r>
-        <w:t xml:space="preserve"> </w:t>
-      </w:r>
-      <w:proofErr w:type="spellStart"/>
-      <w:r>
-        <w:t>HiFiBR</w:t>
-      </w:r>
-      <w:proofErr w:type="spellEnd"/>
+        <w:t xml:space="preserve"> HiFiBR</w:t>
+      </w:r>
       <w:r>
         <w:t xml:space="preserve"> because it does not depend on aligning the sequence reads to each other when creating a consensus or to a reference to identify INDELS.</w:t>
       </w:r>
@@ -234,14 +221,12 @@
           <w:rFonts w:ascii="Calibri" w:eastAsia="Times New Roman" w:hAnsi="Calibri" w:cs="Calibri"/>
         </w:rPr>
       </w:pPr>
-      <w:proofErr w:type="spellStart"/>
       <w:r>
         <w:rPr>
           <w:rFonts w:ascii="Calibri" w:eastAsia="Times New Roman" w:hAnsi="Calibri" w:cs="Calibri"/>
         </w:rPr>
         <w:t>scipy</w:t>
       </w:r>
-      <w:proofErr w:type="spellEnd"/>
     </w:p>
     <w:p>
       <w:pPr>
@@ -256,14 +241,12 @@
           <w:rFonts w:ascii="Calibri" w:eastAsia="Times New Roman" w:hAnsi="Calibri" w:cs="Calibri"/>
         </w:rPr>
       </w:pPr>
-      <w:proofErr w:type="spellStart"/>
       <w:r>
         <w:rPr>
           <w:rFonts w:ascii="Calibri" w:eastAsia="Times New Roman" w:hAnsi="Calibri" w:cs="Calibri"/>
         </w:rPr>
         <w:t>natsort</w:t>
       </w:r>
-      <w:proofErr w:type="spellEnd"/>
     </w:p>
     <w:p>
       <w:pPr>
@@ -318,14 +301,12 @@
           <w:rFonts w:ascii="Calibri" w:eastAsia="Times New Roman" w:hAnsi="Calibri" w:cs="Calibri"/>
         </w:rPr>
       </w:pPr>
-      <w:proofErr w:type="spellStart"/>
       <w:r>
         <w:rPr>
           <w:rFonts w:ascii="Calibri" w:eastAsia="Times New Roman" w:hAnsi="Calibri" w:cs="Calibri"/>
         </w:rPr>
         <w:t>atropos</w:t>
       </w:r>
-      <w:proofErr w:type="spellEnd"/>
     </w:p>
     <w:p>
       <w:pPr>
@@ -360,14 +341,12 @@
           <w:rFonts w:ascii="Calibri" w:eastAsia="Times New Roman" w:hAnsi="Calibri" w:cs="Calibri"/>
         </w:rPr>
       </w:pPr>
-      <w:proofErr w:type="spellStart"/>
       <w:r>
         <w:rPr>
           <w:rFonts w:ascii="Calibri" w:eastAsia="Times New Roman" w:hAnsi="Calibri" w:cs="Calibri"/>
         </w:rPr>
         <w:t>numpy</w:t>
       </w:r>
-      <w:proofErr w:type="spellEnd"/>
     </w:p>
     <w:p>
       <w:pPr>
@@ -402,14 +381,12 @@
           <w:rFonts w:ascii="Calibri" w:eastAsia="Times New Roman" w:hAnsi="Calibri" w:cs="Calibri"/>
         </w:rPr>
       </w:pPr>
-      <w:proofErr w:type="spellStart"/>
       <w:r>
         <w:rPr>
           <w:rFonts w:ascii="Calibri" w:eastAsia="Times New Roman" w:hAnsi="Calibri" w:cs="Calibri"/>
         </w:rPr>
         <w:t>cython</w:t>
       </w:r>
-      <w:proofErr w:type="spellEnd"/>
     </w:p>
     <w:p>
       <w:pPr>
@@ -424,14 +401,12 @@
           <w:rFonts w:ascii="Calibri" w:eastAsia="Times New Roman" w:hAnsi="Calibri" w:cs="Calibri"/>
         </w:rPr>
       </w:pPr>
-      <w:proofErr w:type="spellStart"/>
       <w:r>
         <w:rPr>
           <w:rFonts w:ascii="Calibri" w:eastAsia="Times New Roman" w:hAnsi="Calibri" w:cs="Calibri"/>
         </w:rPr>
         <w:t>setuptools</w:t>
       </w:r>
-      <w:proofErr w:type="spellEnd"/>
     </w:p>
     <w:p>
       <w:pPr>
@@ -461,7 +436,21 @@
         <w:rPr>
           <w:rFonts w:ascii="Calibri" w:hAnsi="Calibri" w:cs="Calibri"/>
         </w:rPr>
-        <w:t>GitHub (https:\\xxx) to a location you have read/write access.  Do not attempt to install using the setup.py file.</w:t>
+        <w:t>GitHub (</w:t>
+      </w:r>
+      <w:r>
+        <w:rPr>
+          <w:rFonts w:ascii="Calibri" w:hAnsi="Calibri" w:cs="Calibri"/>
+        </w:rPr>
+        <w:t>https://github.com/pkMyt1/ScarMapper</w:t>
+      </w:r>
+      <w:bookmarkStart w:id="0" w:name="_GoBack"/>
+      <w:bookmarkEnd w:id="0"/>
+      <w:r>
+        <w:rPr>
+          <w:rFonts w:ascii="Calibri" w:hAnsi="Calibri" w:cs="Calibri"/>
+        </w:rPr>
+        <w:t>) to a location you have read/write access.  Do not attempt to install using the setup.py file.</w:t>
       </w:r>
     </w:p>
     <w:p>
@@ -476,21 +465,7 @@
         <w:rPr>
           <w:rFonts w:ascii="Calibri" w:eastAsia="Times New Roman" w:hAnsi="Calibri" w:cs="Calibri"/>
         </w:rPr>
-        <w:t xml:space="preserve">Follow these instructions to </w:t>
-      </w:r>
-      <w:proofErr w:type="spellStart"/>
-      <w:r>
-        <w:rPr>
-          <w:rFonts w:ascii="Calibri" w:eastAsia="Times New Roman" w:hAnsi="Calibri" w:cs="Calibri"/>
-        </w:rPr>
-        <w:t>cythonize</w:t>
-      </w:r>
-      <w:proofErr w:type="spellEnd"/>
-      <w:r>
-        <w:rPr>
-          <w:rFonts w:ascii="Calibri" w:eastAsia="Times New Roman" w:hAnsi="Calibri" w:cs="Calibri"/>
-        </w:rPr>
-        <w:t xml:space="preserve"> the sliding window library.</w:t>
+        <w:t>Follow these instructions to cythonize the sliding window library.</w:t>
       </w:r>
     </w:p>
     <w:p>
@@ -505,21 +480,7 @@
         <w:rPr>
           <w:rFonts w:ascii="Calibri" w:eastAsia="Times New Roman" w:hAnsi="Calibri" w:cs="Calibri"/>
         </w:rPr>
-        <w:t xml:space="preserve">From the command line, move into the </w:t>
-      </w:r>
-      <w:proofErr w:type="spellStart"/>
-      <w:r>
-        <w:rPr>
-          <w:rFonts w:ascii="Calibri" w:eastAsia="Times New Roman" w:hAnsi="Calibri" w:cs="Calibri"/>
-        </w:rPr>
-        <w:t>scarmapper</w:t>
-      </w:r>
-      <w:proofErr w:type="spellEnd"/>
-      <w:r>
-        <w:rPr>
-          <w:rFonts w:ascii="Calibri" w:eastAsia="Times New Roman" w:hAnsi="Calibri" w:cs="Calibri"/>
-        </w:rPr>
-        <w:t xml:space="preserve"> directory under the ScarMapper directory.</w:t>
+        <w:t>From the command line, move into the scarmapper directory under the ScarMapper directory.</w:t>
       </w:r>
     </w:p>
     <w:p>
@@ -552,30 +513,8 @@
         <w:rPr>
           <w:rFonts w:ascii="Lucida Console" w:eastAsia="Times New Roman" w:hAnsi="Lucida Console" w:cs="Calibri"/>
         </w:rPr>
-        <w:t xml:space="preserve">python3 setup.py </w:t>
-      </w:r>
-      <w:proofErr w:type="spellStart"/>
-      <w:r>
-        <w:rPr>
-          <w:rFonts w:ascii="Lucida Console" w:eastAsia="Times New Roman" w:hAnsi="Lucida Console" w:cs="Calibri"/>
-        </w:rPr>
-        <w:t>build_ext</w:t>
-      </w:r>
-      <w:proofErr w:type="spellEnd"/>
-      <w:r>
-        <w:rPr>
-          <w:rFonts w:ascii="Lucida Console" w:eastAsia="Times New Roman" w:hAnsi="Lucida Console" w:cs="Calibri"/>
-        </w:rPr>
-        <w:t xml:space="preserve"> –</w:t>
-      </w:r>
-      <w:proofErr w:type="spellStart"/>
-      <w:r>
-        <w:rPr>
-          <w:rFonts w:ascii="Lucida Console" w:eastAsia="Times New Roman" w:hAnsi="Lucida Console" w:cs="Calibri"/>
-        </w:rPr>
-        <w:t>inplace</w:t>
-      </w:r>
-      <w:proofErr w:type="spellEnd"/>
+        <w:t>python3 setup.py build_ext –inplace</w:t>
+      </w:r>
     </w:p>
     <w:p>
       <w:pPr>
@@ -589,35 +528,7 @@
         <w:rPr>
           <w:rFonts w:ascii="Calibri" w:eastAsia="Times New Roman" w:hAnsi="Calibri" w:cs="Calibri"/>
         </w:rPr>
-        <w:t>This will write a "build" and "</w:t>
-      </w:r>
-      <w:proofErr w:type="spellStart"/>
-      <w:r>
-        <w:rPr>
-          <w:rFonts w:ascii="Calibri" w:eastAsia="Times New Roman" w:hAnsi="Calibri" w:cs="Calibri"/>
-        </w:rPr>
-        <w:t>scarmapper</w:t>
-      </w:r>
-      <w:proofErr w:type="spellEnd"/>
-      <w:r>
-        <w:rPr>
-          <w:rFonts w:ascii="Calibri" w:eastAsia="Times New Roman" w:hAnsi="Calibri" w:cs="Calibri"/>
-        </w:rPr>
-        <w:t>" directory in this location.  In the "</w:t>
-      </w:r>
-      <w:proofErr w:type="spellStart"/>
-      <w:r>
-        <w:rPr>
-          <w:rFonts w:ascii="Calibri" w:eastAsia="Times New Roman" w:hAnsi="Calibri" w:cs="Calibri"/>
-        </w:rPr>
-        <w:t>scarmapper</w:t>
-      </w:r>
-      <w:proofErr w:type="spellEnd"/>
-      <w:r>
-        <w:rPr>
-          <w:rFonts w:ascii="Calibri" w:eastAsia="Times New Roman" w:hAnsi="Calibri" w:cs="Calibri"/>
-        </w:rPr>
-        <w:t>" directory there will be a file similar to "SlidingWindow.cpython-37m-x86_64-linux-gnu.so".  Move this up one level.</w:t>
+        <w:t>This will write a "build" and "scarmapper" directory in this location.  In the "scarmapper" directory there will be a file similar to "SlidingWindow.cpython-37m-x86_64-linux-gnu.so".  Move this up one level.</w:t>
       </w:r>
     </w:p>
     <w:p>
@@ -660,37 +571,15 @@
           <w:rFonts w:ascii="Calibri" w:eastAsia="Times New Roman" w:hAnsi="Calibri" w:cs="Calibri"/>
         </w:rPr>
         <w:lastRenderedPageBreak/>
-        <w:t>usage: scarmapper.py [-h] --</w:t>
-      </w:r>
-      <w:proofErr w:type="spellStart"/>
-      <w:r>
-        <w:rPr>
-          <w:rFonts w:ascii="Calibri" w:eastAsia="Times New Roman" w:hAnsi="Calibri" w:cs="Calibri"/>
-        </w:rPr>
-        <w:t>options_file</w:t>
-      </w:r>
-      <w:proofErr w:type="spellEnd"/>
-      <w:r>
-        <w:rPr>
-          <w:rFonts w:ascii="Calibri" w:eastAsia="Times New Roman" w:hAnsi="Calibri" w:cs="Calibri"/>
-        </w:rPr>
-        <w:t xml:space="preserve"> OPTIONS_FILE</w:t>
+        <w:t>usage: scarmapper.py [-h] --options_file OPTIONS_FILE</w:t>
       </w:r>
       <w:r>
         <w:rPr>
           <w:rFonts w:ascii="Calibri" w:eastAsia="Times New Roman" w:hAnsi="Calibri" w:cs="Calibri"/>
         </w:rPr>
         <w:br/>
-        <w:t xml:space="preserve"> scarmapper.py: error: the following arguments are required: --</w:t>
-      </w:r>
-      <w:proofErr w:type="spellStart"/>
-      <w:r>
-        <w:rPr>
-          <w:rFonts w:ascii="Calibri" w:eastAsia="Times New Roman" w:hAnsi="Calibri" w:cs="Calibri"/>
-        </w:rPr>
-        <w:t>options_file</w:t>
-      </w:r>
-      <w:proofErr w:type="spellEnd"/>
+        <w:t xml:space="preserve"> scarmapper.py: error: the following arguments are required: --options_file</w:t>
+      </w:r>
     </w:p>
     <w:p>
       <w:pPr>
@@ -1044,19 +933,8 @@
                 <w:bCs/>
                 <w:color w:val="000000"/>
               </w:rPr>
-              <w:t xml:space="preserve"># </w:t>
+              <w:t># Index_ID</w:t>
             </w:r>
-            <w:proofErr w:type="spellStart"/>
-            <w:r>
-              <w:rPr>
-                <w:rFonts w:ascii="Arial" w:hAnsi="Arial" w:cs="Arial"/>
-                <w:b/>
-                <w:bCs/>
-                <w:color w:val="000000"/>
-              </w:rPr>
-              <w:t>Index_ID</w:t>
-            </w:r>
-            <w:proofErr w:type="spellEnd"/>
           </w:p>
         </w:tc>
         <w:tc>
@@ -1368,11 +1246,9 @@
           <w:numId w:val="11"/>
         </w:numPr>
       </w:pPr>
-      <w:proofErr w:type="spellStart"/>
       <w:r>
         <w:t>Chr</w:t>
       </w:r>
-      <w:proofErr w:type="spellEnd"/>
     </w:p>
     <w:p>
       <w:pPr>
@@ -1493,11 +1369,9 @@
           <w:numId w:val="11"/>
         </w:numPr>
       </w:pPr>
-      <w:proofErr w:type="spellStart"/>
       <w:r>
         <w:t>ReverseComp</w:t>
       </w:r>
-      <w:proofErr w:type="spellEnd"/>
     </w:p>
     <w:p>
       <w:pPr>
@@ -1509,13 +1383,7 @@
       </w:pPr>
       <w:r>
         <w:lastRenderedPageBreak/>
-        <w:t>If the sgRNA sequence is not on t</w:t>
-      </w:r>
-      <w:r>
-        <w:t xml:space="preserve">he </w:t>
-      </w:r>
-      <w:r>
-        <w:t>forward strand of the genomic DNA then answer “Yes”, otherwise an</w:t>
+        <w:t>If the sgRNA sequence is not on the forward strand of the genomic DNA then answer “Yes”, otherwise an</w:t>
       </w:r>
       <w:r>
         <w:t>swer “No”.</w:t>
@@ -1565,8 +1433,6 @@
       <w:pPr>
         <w:pStyle w:val="NoSpacing"/>
       </w:pPr>
-      <w:bookmarkStart w:id="0" w:name="_GoBack"/>
-      <w:bookmarkEnd w:id="0"/>
       <w:r>
         <w:tab/>
         <w:t>T</w:t>
@@ -1641,13 +1507,8 @@
         <w:ind w:firstLine="270"/>
       </w:pPr>
       <w:r>
-        <w:t>--</w:t>
-      </w:r>
-      <w:proofErr w:type="spellStart"/>
-      <w:r>
-        <w:t>IndelProcessing</w:t>
-      </w:r>
-      <w:proofErr w:type="spellEnd"/>
+        <w:t>--IndelProcessing</w:t>
+      </w:r>
     </w:p>
     <w:p>
       <w:pPr>
@@ -1712,13 +1573,8 @@
         <w:ind w:firstLine="180"/>
       </w:pPr>
       <w:r>
-        <w:t>--</w:t>
-      </w:r>
-      <w:proofErr w:type="spellStart"/>
-      <w:r>
-        <w:t>Ref_Seq</w:t>
-      </w:r>
-      <w:proofErr w:type="spellEnd"/>
+        <w:t>--Ref_Seq</w:t>
+      </w:r>
     </w:p>
     <w:p>
       <w:pPr>
@@ -1744,13 +1600,8 @@
         <w:ind w:firstLine="180"/>
       </w:pPr>
       <w:r>
-        <w:t>--</w:t>
-      </w:r>
-      <w:proofErr w:type="spellStart"/>
-      <w:r>
-        <w:t>Master_Index_File</w:t>
-      </w:r>
-      <w:proofErr w:type="spellEnd"/>
+        <w:t>--Master_Index_File</w:t>
+      </w:r>
     </w:p>
     <w:p>
       <w:pPr>
@@ -1769,13 +1620,8 @@
         <w:ind w:firstLine="180"/>
       </w:pPr>
       <w:r>
-        <w:t>--</w:t>
-      </w:r>
-      <w:proofErr w:type="spellStart"/>
-      <w:r>
-        <w:t>Index_File</w:t>
-      </w:r>
-      <w:proofErr w:type="spellEnd"/>
+        <w:t>--Index_File</w:t>
+      </w:r>
     </w:p>
     <w:p>
       <w:pPr>
@@ -1798,13 +1644,8 @@
         <w:ind w:firstLine="180"/>
       </w:pPr>
       <w:r>
-        <w:t>--</w:t>
-      </w:r>
-      <w:proofErr w:type="spellStart"/>
-      <w:r>
-        <w:t>Target_File</w:t>
-      </w:r>
-      <w:proofErr w:type="spellEnd"/>
+        <w:t>--Target_File</w:t>
+      </w:r>
     </w:p>
     <w:p>
       <w:pPr>
@@ -1822,13 +1663,8 @@
         <w:ind w:firstLine="180"/>
       </w:pPr>
       <w:r>
-        <w:t>--</w:t>
-      </w:r>
-      <w:proofErr w:type="spellStart"/>
-      <w:r>
-        <w:t>Working_Folder</w:t>
-      </w:r>
-      <w:proofErr w:type="spellEnd"/>
+        <w:t>--Working_Folder</w:t>
+      </w:r>
     </w:p>
     <w:p>
       <w:pPr>
@@ -1865,13 +1701,8 @@
         <w:ind w:firstLine="180"/>
       </w:pPr>
       <w:r>
-        <w:t>--</w:t>
-      </w:r>
-      <w:proofErr w:type="spellStart"/>
-      <w:r>
-        <w:t>Job_Name</w:t>
-      </w:r>
-      <w:proofErr w:type="spellEnd"/>
+        <w:t>--Job_Name</w:t>
+      </w:r>
     </w:p>
     <w:p>
       <w:pPr>
@@ -1885,16 +1716,7 @@
         <w:t xml:space="preserve">simplifying identification.  </w:t>
       </w:r>
       <w:r>
-        <w:t xml:space="preserve">For this reason avoid special </w:t>
-      </w:r>
-      <w:r>
-        <w:t>characters</w:t>
-      </w:r>
-      <w:r>
-        <w:t xml:space="preserve"> such as</w:t>
-      </w:r>
-      <w:r>
-        <w:t xml:space="preserve"> (`~!@#$%^&amp;(*}{)</w:t>
+        <w:t>For this reason avoid special characters such as (`~!@#$%^&amp;(*}{)</w:t>
       </w:r>
       <w:r>
         <w:t>.</w:t>
@@ -1960,15 +1782,7 @@
         <w:t>d</w:t>
       </w:r>
       <w:r>
-        <w:t xml:space="preserve"> with </w:t>
-      </w:r>
-      <w:proofErr w:type="spellStart"/>
-      <w:r>
-        <w:t>gzip</w:t>
-      </w:r>
-      <w:proofErr w:type="spellEnd"/>
-      <w:r>
-        <w:t xml:space="preserve"> with a compression setting of 9.</w:t>
+        <w:t xml:space="preserve"> with gzip with a compression setting of 9.</w:t>
       </w:r>
     </w:p>
     <w:p>
@@ -2015,13 +1829,8 @@
         <w:ind w:firstLine="180"/>
       </w:pPr>
       <w:r>
-        <w:t>--</w:t>
-      </w:r>
-      <w:proofErr w:type="spellStart"/>
-      <w:r>
-        <w:t>Atropos_Trim</w:t>
-      </w:r>
-      <w:proofErr w:type="spellEnd"/>
+        <w:t>--Atropos_Trim</w:t>
+      </w:r>
     </w:p>
     <w:p>
       <w:pPr>
@@ -2066,13 +1875,8 @@
         <w:t xml:space="preserve">.  Not required if </w:t>
       </w:r>
       <w:r>
-        <w:t>--</w:t>
-      </w:r>
-      <w:proofErr w:type="spellStart"/>
-      <w:r>
-        <w:t>Atropos_Trim</w:t>
-      </w:r>
-      <w:proofErr w:type="spellEnd"/>
+        <w:t>--Atropos_Trim</w:t>
+      </w:r>
       <w:r>
         <w:t xml:space="preserve"> is False.</w:t>
       </w:r>
@@ -2102,13 +1906,8 @@
         <w:t xml:space="preserve">  Not required if </w:t>
       </w:r>
       <w:r>
-        <w:t>--</w:t>
-      </w:r>
-      <w:proofErr w:type="spellStart"/>
-      <w:r>
-        <w:t>Atropos_Trim</w:t>
-      </w:r>
-      <w:proofErr w:type="spellEnd"/>
+        <w:t>--Atropos_Trim</w:t>
+      </w:r>
       <w:r>
         <w:t xml:space="preserve"> is False.</w:t>
       </w:r>
@@ -2119,13 +1918,8 @@
         <w:ind w:firstLine="180"/>
       </w:pPr>
       <w:r>
-        <w:t>--</w:t>
-      </w:r>
-      <w:proofErr w:type="spellStart"/>
-      <w:r>
-        <w:t>Atropos_Aligner</w:t>
-      </w:r>
-      <w:proofErr w:type="spellEnd"/>
+        <w:t>--Atropos_Aligner</w:t>
+      </w:r>
     </w:p>
     <w:p>
       <w:pPr>
@@ -2154,47 +1948,8 @@
         <w:ind w:firstLine="180"/>
       </w:pPr>
       <w:r>
-        <w:t>--</w:t>
-      </w:r>
-      <w:proofErr w:type="spellStart"/>
-      <w:r>
-        <w:t>NextSeq_Trim</w:t>
-      </w:r>
-      <w:proofErr w:type="spellEnd"/>
-    </w:p>
-    <w:p>
-      <w:pPr>
-        <w:pStyle w:val="NoSpacing"/>
-      </w:pPr>
-      <w:r>
-        <w:tab/>
-      </w:r>
-      <w:r>
-        <w:t xml:space="preserve">Atropos setting.  </w:t>
-      </w:r>
-      <w:r>
-        <w:t xml:space="preserve">Options are 0 or 1.  </w:t>
-      </w:r>
-      <w:r>
-        <w:t>Generally, use</w:t>
-      </w:r>
-      <w:r>
-        <w:t xml:space="preserve"> 1 as seen in template file.</w:t>
-      </w:r>
-    </w:p>
-    <w:p>
-      <w:pPr>
-        <w:pStyle w:val="NoSpacing"/>
-        <w:ind w:firstLine="180"/>
-      </w:pPr>
-      <w:r>
-        <w:t>--</w:t>
-      </w:r>
-      <w:proofErr w:type="spellStart"/>
-      <w:r>
-        <w:t>Adapter_Mismatch_Fraction</w:t>
-      </w:r>
-      <w:proofErr w:type="spellEnd"/>
+        <w:t>--NextSeq_Trim</w:t>
+      </w:r>
     </w:p>
     <w:p>
       <w:pPr>
@@ -2205,6 +1960,33 @@
         <w:t xml:space="preserve">Atropos setting.  </w:t>
       </w:r>
       <w:r>
+        <w:t xml:space="preserve">Options are 0 or 1.  </w:t>
+      </w:r>
+      <w:r>
+        <w:t>Generally, use</w:t>
+      </w:r>
+      <w:r>
+        <w:t xml:space="preserve"> 1 as seen in template file.</w:t>
+      </w:r>
+    </w:p>
+    <w:p>
+      <w:pPr>
+        <w:pStyle w:val="NoSpacing"/>
+        <w:ind w:firstLine="180"/>
+      </w:pPr>
+      <w:r>
+        <w:t>--Adapter_Mismatch_Fraction</w:t>
+      </w:r>
+    </w:p>
+    <w:p>
+      <w:pPr>
+        <w:pStyle w:val="NoSpacing"/>
+      </w:pPr>
+      <w:r>
+        <w:tab/>
+        <w:t xml:space="preserve">Atropos setting.  </w:t>
+      </w:r>
+      <w:r>
         <w:t xml:space="preserve">For ScarMapper use 0.15 as seen in </w:t>
       </w:r>
       <w:r>
@@ -2217,13 +1999,8 @@
         <w:ind w:firstLine="180"/>
       </w:pPr>
       <w:r>
-        <w:t>--</w:t>
-      </w:r>
-      <w:proofErr w:type="spellStart"/>
-      <w:r>
-        <w:t>Read_Queue_Size</w:t>
-      </w:r>
-      <w:proofErr w:type="spellEnd"/>
+        <w:t>--Read_Queue_Size</w:t>
+      </w:r>
     </w:p>
     <w:p>
       <w:pPr>
@@ -2249,13 +2026,8 @@
         <w:ind w:firstLine="180"/>
       </w:pPr>
       <w:r>
-        <w:t>--</w:t>
-      </w:r>
-      <w:proofErr w:type="spellStart"/>
-      <w:r>
-        <w:t>Result_Queue_Size</w:t>
-      </w:r>
-      <w:proofErr w:type="spellEnd"/>
+        <w:t>--Result_Queue_Size</w:t>
+      </w:r>
     </w:p>
     <w:p>
       <w:pPr>
@@ -2272,13 +2044,8 @@
         <w:ind w:firstLine="180"/>
       </w:pPr>
       <w:r>
-        <w:t>--</w:t>
-      </w:r>
-      <w:proofErr w:type="spellStart"/>
-      <w:r>
-        <w:t>N_Limit</w:t>
-      </w:r>
-      <w:proofErr w:type="spellEnd"/>
+        <w:t>--N_Limit</w:t>
+      </w:r>
     </w:p>
     <w:p>
       <w:pPr>
@@ -2295,13 +2062,8 @@
         <w:ind w:firstLine="180"/>
       </w:pPr>
       <w:r>
-        <w:t>--</w:t>
-      </w:r>
-      <w:proofErr w:type="spellStart"/>
-      <w:r>
-        <w:t>Minimum_Length</w:t>
-      </w:r>
-      <w:proofErr w:type="spellEnd"/>
+        <w:t>--Minimum_Length</w:t>
+      </w:r>
     </w:p>
     <w:p>
       <w:pPr>
@@ -2321,13 +2083,8 @@
         <w:ind w:firstLine="180"/>
       </w:pPr>
       <w:r>
-        <w:t>--</w:t>
-      </w:r>
-      <w:proofErr w:type="spellStart"/>
-      <w:r>
-        <w:t>OutputRawData</w:t>
-      </w:r>
-      <w:proofErr w:type="spellEnd"/>
+        <w:t>--OutputRawData</w:t>
+      </w:r>
     </w:p>
     <w:p>
       <w:pPr>
@@ -2384,64 +2141,41 @@
         <w:t>_Frequency.txt.  The</w:t>
       </w:r>
       <w:r>
+        <w:t xml:space="preserve"> Job_Name component is from the </w:t>
+      </w:r>
+      <w:r>
+        <w:t>--Job_Name</w:t>
+      </w:r>
+      <w:r>
         <w:t xml:space="preserve"> </w:t>
       </w:r>
-      <w:proofErr w:type="spellStart"/>
-      <w:r>
-        <w:t>Job_Name</w:t>
-      </w:r>
-      <w:proofErr w:type="spellEnd"/>
-      <w:r>
-        <w:t xml:space="preserve"> component is from the </w:t>
-      </w:r>
-      <w:r>
-        <w:t>--</w:t>
-      </w:r>
-      <w:proofErr w:type="spellStart"/>
-      <w:r>
-        <w:t>Job_Name</w:t>
-      </w:r>
-      <w:proofErr w:type="spellEnd"/>
+      <w:r>
+        <w:t xml:space="preserve">parameter described above.  The </w:t>
+      </w:r>
+      <w:r>
+        <w:t xml:space="preserve">“Index” component </w:t>
+      </w:r>
+      <w:r>
+        <w:t xml:space="preserve">is from the first column in the </w:t>
+      </w:r>
+      <w:r>
+        <w:t>--Index_File</w:t>
+      </w:r>
+      <w:r>
+        <w:t>.</w:t>
+      </w:r>
+      <w:r>
+        <w:t xml:space="preserve">  These files will be written in the location defined in</w:t>
+      </w:r>
+      <w:r>
+        <w:t xml:space="preserve"> the</w:t>
+      </w:r>
       <w:r>
         <w:t xml:space="preserve"> </w:t>
       </w:r>
       <w:r>
-        <w:t xml:space="preserve">parameter described above.  The </w:t>
-      </w:r>
-      <w:r>
-        <w:t xml:space="preserve">“Index” component </w:t>
-      </w:r>
-      <w:r>
-        <w:t xml:space="preserve">is from the first column in the </w:t>
-      </w:r>
-      <w:r>
-        <w:t>--</w:t>
-      </w:r>
-      <w:proofErr w:type="spellStart"/>
-      <w:r>
-        <w:t>Index_File</w:t>
-      </w:r>
-      <w:proofErr w:type="spellEnd"/>
-      <w:r>
-        <w:t>.</w:t>
-      </w:r>
-      <w:r>
-        <w:t xml:space="preserve">  These files will be written in the location defined in</w:t>
-      </w:r>
-      <w:r>
-        <w:t xml:space="preserve"> the</w:t>
-      </w:r>
-      <w:r>
-        <w:t xml:space="preserve"> </w:t>
-      </w:r>
-      <w:r>
-        <w:t>--</w:t>
-      </w:r>
-      <w:proofErr w:type="spellStart"/>
-      <w:r>
-        <w:t>Working_Folder</w:t>
-      </w:r>
-      <w:proofErr w:type="spellEnd"/>
+        <w:t>--Working_Folder</w:t>
+      </w:r>
       <w:r>
         <w:t xml:space="preserve"> parameter.</w:t>
       </w:r>
@@ -2973,7 +2707,7 @@
 </file>
 
 <file path=word/numbering.xml><?xml version="1.0" encoding="utf-8"?>
-<w:numbering xmlns:wpc="http://schemas.microsoft.com/office/word/2010/wordprocessingCanvas" xmlns:cx="http://schemas.microsoft.com/office/drawing/2014/chartex" xmlns:cx1="http://schemas.microsoft.com/office/drawing/2015/9/8/chartex" xmlns:cx2="http://schemas.microsoft.com/office/drawing/2015/10/21/chartex" xmlns:cx3="http://schemas.microsoft.com/office/drawing/2016/5/9/chartex" xmlns:cx4="http://schemas.microsoft.com/office/drawing/2016/5/10/chartex" xmlns:cx5="http://schemas.microsoft.com/office/drawing/2016/5/11/chartex" xmlns:cx6="http://schemas.microsoft.com/office/drawing/2016/5/12/chartex" xmlns:cx7="http://schemas.microsoft.com/office/drawing/2016/5/13/chartex" xmlns:cx8="http://schemas.microsoft.com/office/drawing/2016/5/14/chartex" xmlns:mc="http://schemas.openxmlformats.org/markup-compatibility/2006" xmlns:aink="http://schemas.microsoft.com/office/drawing/2016/ink" xmlns:am3d="http://schemas.microsoft.com/office/drawing/2017/model3d" xmlns:o="urn:schemas-microsoft-com:office:office" xmlns:r="http://schemas.openxmlformats.org/officeDocument/2006/relationships" xmlns:m="http://schemas.openxmlformats.org/officeDocument/2006/math" xmlns:v="urn:schemas-microsoft-com:vml" xmlns:wp14="http://schemas.microsoft.com/office/word/2010/wordprocessingDrawing" xmlns:wp="http://schemas.openxmlformats.org/drawingml/2006/wordprocessingDrawing" xmlns:w10="urn:schemas-microsoft-com:office:word" xmlns:w="http://schemas.openxmlformats.org/wordprocessingml/2006/main" xmlns:w14="http://schemas.microsoft.com/office/word/2010/wordml" xmlns:w15="http://schemas.microsoft.com/office/word/2012/wordml" xmlns:w16cid="http://schemas.microsoft.com/office/word/2016/wordml/cid" xmlns:w16se="http://schemas.microsoft.com/office/word/2015/wordml/symex" xmlns:wpg="http://schemas.microsoft.com/office/word/2010/wordprocessingGroup" xmlns:wpi="http://schemas.microsoft.com/office/word/2010/wordprocessingInk" xmlns:wne="http://schemas.microsoft.com/office/word/2006/wordml" xmlns:wps="http://schemas.microsoft.com/office/word/2010/wordprocessingShape" mc:Ignorable="w14 w15 w16se w16cid wp14">
+<w:numbering xmlns:wpc="http://schemas.microsoft.com/office/word/2010/wordprocessingCanvas" xmlns:cx="http://schemas.microsoft.com/office/drawing/2014/chartex" xmlns:cx1="http://schemas.microsoft.com/office/drawing/2015/9/8/chartex" xmlns:cx2="http://schemas.microsoft.com/office/drawing/2015/10/21/chartex" xmlns:cx3="http://schemas.microsoft.com/office/drawing/2016/5/9/chartex" xmlns:cx4="http://schemas.microsoft.com/office/drawing/2016/5/10/chartex" xmlns:cx5="http://schemas.microsoft.com/office/drawing/2016/5/11/chartex" xmlns:cx6="http://schemas.microsoft.com/office/drawing/2016/5/12/chartex" xmlns:cx7="http://schemas.microsoft.com/office/drawing/2016/5/13/chartex" xmlns:cx8="http://schemas.microsoft.com/office/drawing/2016/5/14/chartex" xmlns:mc="http://schemas.openxmlformats.org/markup-compatibility/2006" xmlns:aink="http://schemas.microsoft.com/office/drawing/2016/ink" xmlns:am3d="http://schemas.microsoft.com/office/drawing/2017/model3d" xmlns:o="urn:schemas-microsoft-com:office:office" xmlns:r="http://schemas.openxmlformats.org/officeDocument/2006/relationships" xmlns:m="http://schemas.openxmlformats.org/officeDocument/2006/math" xmlns:v="urn:schemas-microsoft-com:vml" xmlns:wp14="http://schemas.microsoft.com/office/word/2010/wordprocessingDrawing" xmlns:wp="http://schemas.openxmlformats.org/drawingml/2006/wordprocessingDrawing" xmlns:w10="urn:schemas-microsoft-com:office:word" xmlns:w="http://schemas.openxmlformats.org/wordprocessingml/2006/main" xmlns:w14="http://schemas.microsoft.com/office/word/2010/wordml" xmlns:w15="http://schemas.microsoft.com/office/word/2012/wordml" xmlns:w16cex="http://schemas.microsoft.com/office/word/2018/wordml/cex" xmlns:w16cid="http://schemas.microsoft.com/office/word/2016/wordml/cid" xmlns:w16="http://schemas.microsoft.com/office/word/2018/wordml" xmlns:w16se="http://schemas.microsoft.com/office/word/2015/wordml/symex" xmlns:wpg="http://schemas.microsoft.com/office/word/2010/wordprocessingGroup" xmlns:wpi="http://schemas.microsoft.com/office/word/2010/wordprocessingInk" xmlns:wne="http://schemas.microsoft.com/office/word/2006/wordml" xmlns:wps="http://schemas.microsoft.com/office/word/2010/wordprocessingShape" mc:Ignorable="w14 w15 w16se w16cid w16 w16cex wp14">
   <w:abstractNum w:abstractNumId="0" w15:restartNumberingAfterBreak="0">
     <w:nsid w:val="409730D5"/>
     <w:multiLevelType w:val="multilevel"/>
@@ -3843,7 +3577,7 @@
 </file>
 
 <file path=word/styles.xml><?xml version="1.0" encoding="utf-8"?>
-<w:styles xmlns:mc="http://schemas.openxmlformats.org/markup-compatibility/2006" xmlns:r="http://schemas.openxmlformats.org/officeDocument/2006/relationships" xmlns:w="http://schemas.openxmlformats.org/wordprocessingml/2006/main" xmlns:w14="http://schemas.microsoft.com/office/word/2010/wordml" xmlns:w15="http://schemas.microsoft.com/office/word/2012/wordml" xmlns:w16cid="http://schemas.microsoft.com/office/word/2016/wordml/cid" xmlns:w16se="http://schemas.microsoft.com/office/word/2015/wordml/symex" mc:Ignorable="w14 w15 w16se w16cid">
+<w:styles xmlns:mc="http://schemas.openxmlformats.org/markup-compatibility/2006" xmlns:r="http://schemas.openxmlformats.org/officeDocument/2006/relationships" xmlns:w="http://schemas.openxmlformats.org/wordprocessingml/2006/main" xmlns:w14="http://schemas.microsoft.com/office/word/2010/wordml" xmlns:w15="http://schemas.microsoft.com/office/word/2012/wordml" xmlns:w16cex="http://schemas.microsoft.com/office/word/2018/wordml/cex" xmlns:w16cid="http://schemas.microsoft.com/office/word/2016/wordml/cid" xmlns:w16="http://schemas.microsoft.com/office/word/2018/wordml" xmlns:w16se="http://schemas.microsoft.com/office/word/2015/wordml/symex" mc:Ignorable="w14 w15 w16se w16cid w16 w16cex">
   <w:docDefaults>
     <w:rPrDefault>
       <w:rPr>
@@ -4672,6 +4406,21 @@
 </file>
 
 <file path=customXml/item1.xml><?xml version="1.0" encoding="utf-8"?>
+<p:properties xmlns:p="http://schemas.microsoft.com/office/2006/metadata/properties" xmlns:xsi="http://www.w3.org/2001/XMLSchema-instance" xmlns:pc="http://schemas.microsoft.com/office/infopath/2007/PartnerControls">
+  <documentManagement/>
+</p:properties>
+</file>
+
+<file path=customXml/item2.xml><?xml version="1.0" encoding="utf-8"?>
+<?mso-contentType ?>
+<FormTemplates xmlns="http://schemas.microsoft.com/sharepoint/v3/contenttype/forms">
+  <Display>DocumentLibraryForm</Display>
+  <Edit>DocumentLibraryForm</Edit>
+  <New>DocumentLibraryForm</New>
+</FormTemplates>
+</file>
+
+<file path=customXml/item3.xml><?xml version="1.0" encoding="utf-8"?>
 <ct:contentTypeSchema xmlns:ct="http://schemas.microsoft.com/office/2006/metadata/contentType" xmlns:ma="http://schemas.microsoft.com/office/2006/metadata/properties/metaAttributes" ct:_="" ma:_="" ma:contentTypeName="Document" ma:contentTypeID="0x01010071B11E8E191C534092DD9CB1FEDDC7E1" ma:contentTypeVersion="12" ma:contentTypeDescription="Create a new document." ma:contentTypeScope="" ma:versionID="12cc7b271ee4272bf7e61de1a1af92d7">
   <xsd:schema xmlns:xsd="http://www.w3.org/2001/XMLSchema" xmlns:xs="http://www.w3.org/2001/XMLSchema" xmlns:p="http://schemas.microsoft.com/office/2006/metadata/properties" xmlns:ns3="0860b4dc-46b6-4edc-abce-44931b8d717c" xmlns:ns4="a90d648d-4026-4489-a39d-980676c113d4" targetNamespace="http://schemas.microsoft.com/office/2006/metadata/properties" ma:root="true" ma:fieldsID="9677258a7735214788b0a21d06cb08f6" ns3:_="" ns4:_="">
     <xsd:import namespace="0860b4dc-46b6-4edc-abce-44931b8d717c"/>
@@ -4888,22 +4637,24 @@
 </ct:contentTypeSchema>
 </file>
 
-<file path=customXml/item2.xml><?xml version="1.0" encoding="utf-8"?>
-<?mso-contentType ?>
-<FormTemplates xmlns="http://schemas.microsoft.com/sharepoint/v3/contenttype/forms">
-  <Display>DocumentLibraryForm</Display>
-  <Edit>DocumentLibraryForm</Edit>
-  <New>DocumentLibraryForm</New>
-</FormTemplates>
+<file path=customXml/itemProps1.xml><?xml version="1.0" encoding="utf-8"?>
+<ds:datastoreItem xmlns:ds="http://schemas.openxmlformats.org/officeDocument/2006/customXml" ds:itemID="{C05D3EEE-14EE-471D-A7CA-02866156A3FC}">
+  <ds:schemaRefs>
+    <ds:schemaRef ds:uri="http://schemas.microsoft.com/office/2006/metadata/properties"/>
+    <ds:schemaRef ds:uri="http://schemas.microsoft.com/office/infopath/2007/PartnerControls"/>
+  </ds:schemaRefs>
+</ds:datastoreItem>
 </file>
 
-<file path=customXml/item3.xml><?xml version="1.0" encoding="utf-8"?>
-<p:properties xmlns:p="http://schemas.microsoft.com/office/2006/metadata/properties" xmlns:xsi="http://www.w3.org/2001/XMLSchema-instance" xmlns:pc="http://schemas.microsoft.com/office/infopath/2007/PartnerControls">
-  <documentManagement/>
-</p:properties>
+<file path=customXml/itemProps2.xml><?xml version="1.0" encoding="utf-8"?>
+<ds:datastoreItem xmlns:ds="http://schemas.openxmlformats.org/officeDocument/2006/customXml" ds:itemID="{81A1183A-7271-44C9-80A3-C5F6D0F47427}">
+  <ds:schemaRefs>
+    <ds:schemaRef ds:uri="http://schemas.microsoft.com/sharepoint/v3/contenttype/forms"/>
+  </ds:schemaRefs>
+</ds:datastoreItem>
 </file>
 
-<file path=customXml/itemProps1.xml><?xml version="1.0" encoding="utf-8"?>
+<file path=customXml/itemProps3.xml><?xml version="1.0" encoding="utf-8"?>
 <ds:datastoreItem xmlns:ds="http://schemas.openxmlformats.org/officeDocument/2006/customXml" ds:itemID="{1D00CF70-DE59-438C-9863-E6D3EB08E7F9}">
   <ds:schemaRefs>
     <ds:schemaRef ds:uri="http://schemas.microsoft.com/office/2006/metadata/contentType"/>
@@ -4920,21 +4671,4 @@
     <ds:schemaRef ds:uri="http://schemas.microsoft.com/internal/obd"/>
   </ds:schemaRefs>
 </ds:datastoreItem>
-</file>
-
-<file path=customXml/itemProps2.xml><?xml version="1.0" encoding="utf-8"?>
-<ds:datastoreItem xmlns:ds="http://schemas.openxmlformats.org/officeDocument/2006/customXml" ds:itemID="{81A1183A-7271-44C9-80A3-C5F6D0F47427}">
-  <ds:schemaRefs>
-    <ds:schemaRef ds:uri="http://schemas.microsoft.com/sharepoint/v3/contenttype/forms"/>
-  </ds:schemaRefs>
-</ds:datastoreItem>
-</file>
-
-<file path=customXml/itemProps3.xml><?xml version="1.0" encoding="utf-8"?>
-<ds:datastoreItem xmlns:ds="http://schemas.openxmlformats.org/officeDocument/2006/customXml" ds:itemID="{C05D3EEE-14EE-471D-A7CA-02866156A3FC}">
-  <ds:schemaRefs>
-    <ds:schemaRef ds:uri="http://schemas.microsoft.com/office/2006/metadata/properties"/>
-    <ds:schemaRef ds:uri="http://schemas.microsoft.com/office/infopath/2007/PartnerControls"/>
-  </ds:schemaRefs>
-</ds:datastoreItem>
 </file>